--- a/docs/Game results.docx
+++ b/docs/Game results.docx
@@ -1,6 +1,6 @@
 
 <file path=word/document.xml><?xml version="1.0" encoding="utf-8"?>
-<w:document xmlns:wpc="http://schemas.microsoft.com/office/word/2010/wordprocessingCanvas" xmlns:cx="http://schemas.microsoft.com/office/drawing/2014/chartex" xmlns:cx1="http://schemas.microsoft.com/office/drawing/2015/9/8/chartex" xmlns:cx2="http://schemas.microsoft.com/office/drawing/2015/10/21/chartex" xmlns:cx3="http://schemas.microsoft.com/office/drawing/2016/5/9/chartex" xmlns:cx4="http://schemas.microsoft.com/office/drawing/2016/5/10/chartex" xmlns:cx5="http://schemas.microsoft.com/office/drawing/2016/5/11/chartex" xmlns:cx6="http://schemas.microsoft.com/office/drawing/2016/5/12/chartex" xmlns:cx7="http://schemas.microsoft.com/office/drawing/2016/5/13/chartex" xmlns:cx8="http://schemas.microsoft.com/office/drawing/2016/5/14/chartex" xmlns:mc="http://schemas.openxmlformats.org/markup-compatibility/2006" xmlns:aink="http://schemas.microsoft.com/office/drawing/2016/ink" xmlns:am3d="http://schemas.microsoft.com/office/drawing/2017/model3d" xmlns:o="urn:schemas-microsoft-com:office:office" xmlns:oel="http://schemas.microsoft.com/office/2019/extlst" xmlns:r="http://schemas.openxmlformats.org/officeDocument/2006/relationships" xmlns:m="http://schemas.openxmlformats.org/officeDocument/2006/math" xmlns:v="urn:schemas-microsoft-com:vml" xmlns:wp14="http://schemas.microsoft.com/office/word/2010/wordprocessingDrawing" xmlns:wp="http://schemas.openxmlformats.org/drawingml/2006/wordprocessingDrawing" xmlns:w10="urn:schemas-microsoft-com:office:word" xmlns:w="http://schemas.openxmlformats.org/wordprocessingml/2006/main" xmlns:w14="http://schemas.microsoft.com/office/word/2010/wordml" xmlns:w15="http://schemas.microsoft.com/office/word/2012/wordml" xmlns:w16cex="http://schemas.microsoft.com/office/word/2018/wordml/cex" xmlns:w16cid="http://schemas.microsoft.com/office/word/2016/wordml/cid" xmlns:w16="http://schemas.microsoft.com/office/word/2018/wordml" xmlns:w16du="http://schemas.microsoft.com/office/word/2023/wordml/word16du" xmlns:w16sdtdh="http://schemas.microsoft.com/office/word/2020/wordml/sdtdatahash" xmlns:w16sdtfl="http://schemas.microsoft.com/office/word/2024/wordml/sdtformatlock" xmlns:w16se="http://schemas.microsoft.com/office/word/2015/wordml/symex" xmlns:wpg="http://schemas.microsoft.com/office/word/2010/wordprocessingGroup" xmlns:wpi="http://schemas.microsoft.com/office/word/2010/wordprocessingInk" xmlns:wne="http://schemas.microsoft.com/office/word/2006/wordml" xmlns:wps="http://schemas.microsoft.com/office/word/2010/wordprocessingShape" mc:Ignorable="w14 w15 w16se w16cid w16 w16cex w16sdtdh w16sdtfl w16du wp14">
+<w:document xmlns:wpc="http://schemas.microsoft.com/office/word/2010/wordprocessingCanvas" xmlns:cx="http://schemas.microsoft.com/office/drawing/2014/chartex" xmlns:cx1="http://schemas.microsoft.com/office/drawing/2015/9/8/chartex" xmlns:cx2="http://schemas.microsoft.com/office/drawing/2015/10/21/chartex" xmlns:cx3="http://schemas.microsoft.com/office/drawing/2016/5/9/chartex" xmlns:cx4="http://schemas.microsoft.com/office/drawing/2016/5/10/chartex" xmlns:cx5="http://schemas.microsoft.com/office/drawing/2016/5/11/chartex" xmlns:cx6="http://schemas.microsoft.com/office/drawing/2016/5/12/chartex" xmlns:cx7="http://schemas.microsoft.com/office/drawing/2016/5/13/chartex" xmlns:cx8="http://schemas.microsoft.com/office/drawing/2016/5/14/chartex" xmlns:mc="http://schemas.openxmlformats.org/markup-compatibility/2006" xmlns:aink="http://schemas.microsoft.com/office/drawing/2016/ink" xmlns:am3d="http://schemas.microsoft.com/office/drawing/2017/model3d" xmlns:o="urn:schemas-microsoft-com:office:office" xmlns:r="http://schemas.openxmlformats.org/officeDocument/2006/relationships" xmlns:m="http://schemas.openxmlformats.org/officeDocument/2006/math" xmlns:v="urn:schemas-microsoft-com:vml" xmlns:wp14="http://schemas.microsoft.com/office/word/2010/wordprocessingDrawing" xmlns:wp="http://schemas.openxmlformats.org/drawingml/2006/wordprocessingDrawing" xmlns:w10="urn:schemas-microsoft-com:office:word" xmlns:w="http://schemas.openxmlformats.org/wordprocessingml/2006/main" xmlns:w14="http://schemas.microsoft.com/office/word/2010/wordml" xmlns:w15="http://schemas.microsoft.com/office/word/2012/wordml" xmlns:w16cex="http://schemas.microsoft.com/office/word/2018/wordml/cex" xmlns:w16cid="http://schemas.microsoft.com/office/word/2016/wordml/cid" xmlns:w16="http://schemas.microsoft.com/office/word/2018/wordml" xmlns:w16sdtdh="http://schemas.microsoft.com/office/word/2020/wordml/sdtdatahash" xmlns:w16se="http://schemas.microsoft.com/office/word/2015/wordml/symex" xmlns:wpg="http://schemas.microsoft.com/office/word/2010/wordprocessingGroup" xmlns:wpi="http://schemas.microsoft.com/office/word/2010/wordprocessingInk" xmlns:wne="http://schemas.microsoft.com/office/word/2006/wordml" xmlns:wps="http://schemas.microsoft.com/office/word/2010/wordprocessingShape" mc:Ignorable="w14 w15 w16se w16cid w16 w16cex w16sdtdh wp14">
   <w:body>
     <w:p>
       <w:pPr>
@@ -3395,6 +3395,886 @@
           <w:szCs w:val="22"/>
         </w:rPr>
         <w:t>Average Score: 153.6</w:t>
+      </w:r>
+    </w:p>
+    <w:p>
+      <w:pPr>
+        <w:rPr>
+          <w:sz w:val="22"/>
+          <w:szCs w:val="22"/>
+        </w:rPr>
+      </w:pPr>
+      <w:r>
+        <w:rPr>
+          <w:sz w:val="22"/>
+          <w:szCs w:val="22"/>
+        </w:rPr>
+        <w:br w:type="page"/>
+      </w:r>
+    </w:p>
+    <w:p>
+      <w:pPr>
+        <w:spacing w:after="0"/>
+        <w:rPr>
+          <w:sz w:val="22"/>
+          <w:szCs w:val="22"/>
+        </w:rPr>
+      </w:pPr>
+      <w:r>
+        <w:rPr>
+          <w:sz w:val="22"/>
+          <w:szCs w:val="22"/>
+        </w:rPr>
+        <w:lastRenderedPageBreak/>
+        <w:t>Default Vs Skirmisher</w:t>
+      </w:r>
+    </w:p>
+    <w:p>
+      <w:pPr>
+        <w:spacing w:after="0"/>
+        <w:rPr>
+          <w:sz w:val="22"/>
+          <w:szCs w:val="22"/>
+        </w:rPr>
+      </w:pPr>
+      <w:r>
+        <w:rPr>
+          <w:sz w:val="22"/>
+          <w:szCs w:val="22"/>
+        </w:rPr>
+        <w:t xml:space="preserve">Tournament Skirmisher vs. </w:t>
+      </w:r>
+      <w:proofErr w:type="spellStart"/>
+      <w:r>
+        <w:rPr>
+          <w:sz w:val="22"/>
+          <w:szCs w:val="22"/>
+        </w:rPr>
+        <w:t>DefaultSnake</w:t>
+      </w:r>
+      <w:proofErr w:type="spellEnd"/>
+      <w:r>
+        <w:rPr>
+          <w:sz w:val="22"/>
+          <w:szCs w:val="22"/>
+        </w:rPr>
+        <w:t>!!!</w:t>
+      </w:r>
+    </w:p>
+    <w:p>
+      <w:pPr>
+        <w:spacing w:after="0"/>
+        <w:rPr>
+          <w:sz w:val="22"/>
+          <w:szCs w:val="22"/>
+        </w:rPr>
+      </w:pPr>
+      <w:r>
+        <w:rPr>
+          <w:sz w:val="22"/>
+          <w:szCs w:val="22"/>
+        </w:rPr>
+        <w:t xml:space="preserve">  Game 1...won by Skirmisher (orange) with score=116 after 100 turns.</w:t>
+      </w:r>
+    </w:p>
+    <w:p>
+      <w:pPr>
+        <w:spacing w:after="0"/>
+        <w:rPr>
+          <w:sz w:val="22"/>
+          <w:szCs w:val="22"/>
+        </w:rPr>
+      </w:pPr>
+      <w:r>
+        <w:rPr>
+          <w:sz w:val="22"/>
+          <w:szCs w:val="22"/>
+        </w:rPr>
+        <w:t xml:space="preserve">  Game 2...won by Skirmisher (orange) with score=52 after 100 turns.</w:t>
+      </w:r>
+    </w:p>
+    <w:p>
+      <w:pPr>
+        <w:spacing w:after="0"/>
+        <w:rPr>
+          <w:sz w:val="22"/>
+          <w:szCs w:val="22"/>
+        </w:rPr>
+      </w:pPr>
+      <w:r>
+        <w:rPr>
+          <w:sz w:val="22"/>
+          <w:szCs w:val="22"/>
+        </w:rPr>
+        <w:t xml:space="preserve">  Game 3...won by Skirmisher (orange) with score=52 after 100 turns.</w:t>
+      </w:r>
+    </w:p>
+    <w:p>
+      <w:pPr>
+        <w:spacing w:after="0"/>
+        <w:rPr>
+          <w:sz w:val="22"/>
+          <w:szCs w:val="22"/>
+        </w:rPr>
+      </w:pPr>
+      <w:r>
+        <w:rPr>
+          <w:sz w:val="22"/>
+          <w:szCs w:val="22"/>
+        </w:rPr>
+        <w:t xml:space="preserve">  Game 4...won by Skirmisher (orange) with score=95 after 100 turns.</w:t>
+      </w:r>
+    </w:p>
+    <w:p>
+      <w:pPr>
+        <w:spacing w:after="0"/>
+        <w:rPr>
+          <w:sz w:val="22"/>
+          <w:szCs w:val="22"/>
+        </w:rPr>
+      </w:pPr>
+      <w:r>
+        <w:rPr>
+          <w:sz w:val="22"/>
+          <w:szCs w:val="22"/>
+        </w:rPr>
+        <w:t xml:space="preserve">  Game 5...won by Skirmisher (orange) with score=95 after 100 turns.</w:t>
+      </w:r>
+    </w:p>
+    <w:p>
+      <w:pPr>
+        <w:spacing w:after="0"/>
+        <w:rPr>
+          <w:sz w:val="22"/>
+          <w:szCs w:val="22"/>
+        </w:rPr>
+      </w:pPr>
+      <w:r>
+        <w:rPr>
+          <w:sz w:val="22"/>
+          <w:szCs w:val="22"/>
+        </w:rPr>
+        <w:t>Default vs Skirmisher</w:t>
+      </w:r>
+    </w:p>
+    <w:p>
+      <w:pPr>
+        <w:spacing w:after="0"/>
+        <w:rPr>
+          <w:sz w:val="22"/>
+          <w:szCs w:val="22"/>
+        </w:rPr>
+      </w:pPr>
+      <w:r>
+        <w:rPr>
+          <w:sz w:val="22"/>
+          <w:szCs w:val="22"/>
+        </w:rPr>
+        <w:t xml:space="preserve">Gen 490/500...  </w:t>
+      </w:r>
+      <w:proofErr w:type="spellStart"/>
+      <w:r>
+        <w:rPr>
+          <w:sz w:val="22"/>
+          <w:szCs w:val="22"/>
+        </w:rPr>
+        <w:t>avg_fitness</w:t>
+      </w:r>
+      <w:proofErr w:type="spellEnd"/>
+      <w:r>
+        <w:rPr>
+          <w:sz w:val="22"/>
+          <w:szCs w:val="22"/>
+        </w:rPr>
+        <w:t>:  1.03e+01</w:t>
+      </w:r>
+    </w:p>
+    <w:p>
+      <w:pPr>
+        <w:spacing w:after="0"/>
+        <w:rPr>
+          <w:sz w:val="22"/>
+          <w:szCs w:val="22"/>
+        </w:rPr>
+      </w:pPr>
+      <w:r>
+        <w:rPr>
+          <w:sz w:val="22"/>
+          <w:szCs w:val="22"/>
+        </w:rPr>
+        <w:t xml:space="preserve">  Gen 491/500...  </w:t>
+      </w:r>
+      <w:proofErr w:type="spellStart"/>
+      <w:r>
+        <w:rPr>
+          <w:sz w:val="22"/>
+          <w:szCs w:val="22"/>
+        </w:rPr>
+        <w:t>avg_fitness</w:t>
+      </w:r>
+      <w:proofErr w:type="spellEnd"/>
+      <w:r>
+        <w:rPr>
+          <w:sz w:val="22"/>
+          <w:szCs w:val="22"/>
+        </w:rPr>
+        <w:t>:  8.90e+00</w:t>
+      </w:r>
+    </w:p>
+    <w:p>
+      <w:pPr>
+        <w:spacing w:after="0"/>
+        <w:rPr>
+          <w:sz w:val="22"/>
+          <w:szCs w:val="22"/>
+        </w:rPr>
+      </w:pPr>
+      <w:r>
+        <w:rPr>
+          <w:sz w:val="22"/>
+          <w:szCs w:val="22"/>
+        </w:rPr>
+        <w:t xml:space="preserve">  Gen 492/500...  </w:t>
+      </w:r>
+      <w:proofErr w:type="spellStart"/>
+      <w:r>
+        <w:rPr>
+          <w:sz w:val="22"/>
+          <w:szCs w:val="22"/>
+        </w:rPr>
+        <w:t>avg_fitness</w:t>
+      </w:r>
+      <w:proofErr w:type="spellEnd"/>
+      <w:r>
+        <w:rPr>
+          <w:sz w:val="22"/>
+          <w:szCs w:val="22"/>
+        </w:rPr>
+        <w:t>:  9.71e+00</w:t>
+      </w:r>
+    </w:p>
+    <w:p>
+      <w:pPr>
+        <w:spacing w:after="0"/>
+        <w:rPr>
+          <w:sz w:val="22"/>
+          <w:szCs w:val="22"/>
+        </w:rPr>
+      </w:pPr>
+      <w:r>
+        <w:rPr>
+          <w:sz w:val="22"/>
+          <w:szCs w:val="22"/>
+        </w:rPr>
+        <w:t xml:space="preserve">  Gen 493/500...  </w:t>
+      </w:r>
+      <w:proofErr w:type="spellStart"/>
+      <w:r>
+        <w:rPr>
+          <w:sz w:val="22"/>
+          <w:szCs w:val="22"/>
+        </w:rPr>
+        <w:t>avg_fitness</w:t>
+      </w:r>
+      <w:proofErr w:type="spellEnd"/>
+      <w:r>
+        <w:rPr>
+          <w:sz w:val="22"/>
+          <w:szCs w:val="22"/>
+        </w:rPr>
+        <w:t>:  9.52e+00</w:t>
+      </w:r>
+    </w:p>
+    <w:p>
+      <w:pPr>
+        <w:spacing w:after="0"/>
+        <w:rPr>
+          <w:sz w:val="22"/>
+          <w:szCs w:val="22"/>
+        </w:rPr>
+      </w:pPr>
+      <w:r>
+        <w:rPr>
+          <w:sz w:val="22"/>
+          <w:szCs w:val="22"/>
+        </w:rPr>
+        <w:t xml:space="preserve">  Gen 494/500...  </w:t>
+      </w:r>
+      <w:proofErr w:type="spellStart"/>
+      <w:r>
+        <w:rPr>
+          <w:sz w:val="22"/>
+          <w:szCs w:val="22"/>
+        </w:rPr>
+        <w:t>avg_fitness</w:t>
+      </w:r>
+      <w:proofErr w:type="spellEnd"/>
+      <w:r>
+        <w:rPr>
+          <w:sz w:val="22"/>
+          <w:szCs w:val="22"/>
+        </w:rPr>
+        <w:t>:  9.07e+00</w:t>
+      </w:r>
+    </w:p>
+    <w:p>
+      <w:pPr>
+        <w:spacing w:after="0"/>
+        <w:rPr>
+          <w:sz w:val="22"/>
+          <w:szCs w:val="22"/>
+        </w:rPr>
+      </w:pPr>
+      <w:r>
+        <w:rPr>
+          <w:sz w:val="22"/>
+          <w:szCs w:val="22"/>
+        </w:rPr>
+        <w:t xml:space="preserve">  Gen 495/500...  </w:t>
+      </w:r>
+      <w:proofErr w:type="spellStart"/>
+      <w:r>
+        <w:rPr>
+          <w:sz w:val="22"/>
+          <w:szCs w:val="22"/>
+        </w:rPr>
+        <w:t>avg_fitness</w:t>
+      </w:r>
+      <w:proofErr w:type="spellEnd"/>
+      <w:r>
+        <w:rPr>
+          <w:sz w:val="22"/>
+          <w:szCs w:val="22"/>
+        </w:rPr>
+        <w:t>:  9.87e+00</w:t>
+      </w:r>
+    </w:p>
+    <w:p>
+      <w:pPr>
+        <w:spacing w:after="0"/>
+        <w:rPr>
+          <w:sz w:val="22"/>
+          <w:szCs w:val="22"/>
+        </w:rPr>
+      </w:pPr>
+      <w:r>
+        <w:rPr>
+          <w:sz w:val="22"/>
+          <w:szCs w:val="22"/>
+        </w:rPr>
+        <w:t xml:space="preserve">  Gen 496/500...  </w:t>
+      </w:r>
+      <w:proofErr w:type="spellStart"/>
+      <w:r>
+        <w:rPr>
+          <w:sz w:val="22"/>
+          <w:szCs w:val="22"/>
+        </w:rPr>
+        <w:t>avg_fitness</w:t>
+      </w:r>
+      <w:proofErr w:type="spellEnd"/>
+      <w:r>
+        <w:rPr>
+          <w:sz w:val="22"/>
+          <w:szCs w:val="22"/>
+        </w:rPr>
+        <w:t>:  5.61e+00</w:t>
+      </w:r>
+    </w:p>
+    <w:p>
+      <w:pPr>
+        <w:spacing w:after="0"/>
+        <w:rPr>
+          <w:sz w:val="22"/>
+          <w:szCs w:val="22"/>
+        </w:rPr>
+      </w:pPr>
+      <w:r>
+        <w:rPr>
+          <w:sz w:val="22"/>
+          <w:szCs w:val="22"/>
+        </w:rPr>
+        <w:t xml:space="preserve">  Gen 497/500...  </w:t>
+      </w:r>
+      <w:proofErr w:type="spellStart"/>
+      <w:r>
+        <w:rPr>
+          <w:sz w:val="22"/>
+          <w:szCs w:val="22"/>
+        </w:rPr>
+        <w:t>avg_fitness</w:t>
+      </w:r>
+      <w:proofErr w:type="spellEnd"/>
+      <w:r>
+        <w:rPr>
+          <w:sz w:val="22"/>
+          <w:szCs w:val="22"/>
+        </w:rPr>
+        <w:t>:  1.06e+01</w:t>
+      </w:r>
+    </w:p>
+    <w:p>
+      <w:pPr>
+        <w:spacing w:after="0"/>
+        <w:rPr>
+          <w:sz w:val="22"/>
+          <w:szCs w:val="22"/>
+        </w:rPr>
+      </w:pPr>
+      <w:r>
+        <w:rPr>
+          <w:sz w:val="22"/>
+          <w:szCs w:val="22"/>
+        </w:rPr>
+        <w:t xml:space="preserve">  Gen 498/500...  </w:t>
+      </w:r>
+      <w:proofErr w:type="spellStart"/>
+      <w:r>
+        <w:rPr>
+          <w:sz w:val="22"/>
+          <w:szCs w:val="22"/>
+        </w:rPr>
+        <w:t>avg_fitness</w:t>
+      </w:r>
+      <w:proofErr w:type="spellEnd"/>
+      <w:r>
+        <w:rPr>
+          <w:sz w:val="22"/>
+          <w:szCs w:val="22"/>
+        </w:rPr>
+        <w:t>:  8.77e+00</w:t>
+      </w:r>
+    </w:p>
+    <w:p>
+      <w:pPr>
+        <w:spacing w:after="0"/>
+        <w:rPr>
+          <w:sz w:val="22"/>
+          <w:szCs w:val="22"/>
+        </w:rPr>
+      </w:pPr>
+      <w:r>
+        <w:rPr>
+          <w:sz w:val="22"/>
+          <w:szCs w:val="22"/>
+        </w:rPr>
+        <w:t xml:space="preserve">  Gen 499/500...  </w:t>
+      </w:r>
+      <w:proofErr w:type="spellStart"/>
+      <w:r>
+        <w:rPr>
+          <w:sz w:val="22"/>
+          <w:szCs w:val="22"/>
+        </w:rPr>
+        <w:t>avg_fitness</w:t>
+      </w:r>
+      <w:proofErr w:type="spellEnd"/>
+      <w:r>
+        <w:rPr>
+          <w:sz w:val="22"/>
+          <w:szCs w:val="22"/>
+        </w:rPr>
+        <w:t>:  1.06e+01</w:t>
+      </w:r>
+    </w:p>
+    <w:p>
+      <w:pPr>
+        <w:spacing w:after="0"/>
+        <w:rPr>
+          <w:sz w:val="22"/>
+          <w:szCs w:val="22"/>
+        </w:rPr>
+      </w:pPr>
+      <w:r>
+        <w:rPr>
+          <w:sz w:val="22"/>
+          <w:szCs w:val="22"/>
+        </w:rPr>
+        <w:t xml:space="preserve">  Gen 500/500...  </w:t>
+      </w:r>
+      <w:proofErr w:type="spellStart"/>
+      <w:r>
+        <w:rPr>
+          <w:sz w:val="22"/>
+          <w:szCs w:val="22"/>
+        </w:rPr>
+        <w:t>avg_fitness</w:t>
+      </w:r>
+      <w:proofErr w:type="spellEnd"/>
+      <w:r>
+        <w:rPr>
+          <w:sz w:val="22"/>
+          <w:szCs w:val="22"/>
+        </w:rPr>
+        <w:t>:  9.39e+00</w:t>
+      </w:r>
+    </w:p>
+    <w:p>
+      <w:pPr>
+        <w:spacing w:after="0"/>
+        <w:rPr>
+          <w:sz w:val="22"/>
+          <w:szCs w:val="22"/>
+        </w:rPr>
+      </w:pPr>
+      <w:r>
+        <w:rPr>
+          <w:sz w:val="22"/>
+          <w:szCs w:val="22"/>
+        </w:rPr>
+        <w:t>Default vs Skirmisher</w:t>
+      </w:r>
+    </w:p>
+    <w:p>
+      <w:pPr>
+        <w:spacing w:after="0"/>
+        <w:rPr>
+          <w:sz w:val="22"/>
+          <w:szCs w:val="22"/>
+        </w:rPr>
+      </w:pPr>
+      <w:r>
+        <w:rPr>
+          <w:sz w:val="22"/>
+          <w:szCs w:val="22"/>
+        </w:rPr>
+        <w:t xml:space="preserve">Gen 490/500...  </w:t>
+      </w:r>
+      <w:proofErr w:type="spellStart"/>
+      <w:r>
+        <w:rPr>
+          <w:sz w:val="22"/>
+          <w:szCs w:val="22"/>
+        </w:rPr>
+        <w:t>avg_fitness</w:t>
+      </w:r>
+      <w:proofErr w:type="spellEnd"/>
+      <w:r>
+        <w:rPr>
+          <w:sz w:val="22"/>
+          <w:szCs w:val="22"/>
+        </w:rPr>
+        <w:t>:  1.42e+01</w:t>
+      </w:r>
+    </w:p>
+    <w:p>
+      <w:pPr>
+        <w:spacing w:after="0"/>
+        <w:rPr>
+          <w:sz w:val="22"/>
+          <w:szCs w:val="22"/>
+        </w:rPr>
+      </w:pPr>
+      <w:r>
+        <w:rPr>
+          <w:sz w:val="22"/>
+          <w:szCs w:val="22"/>
+        </w:rPr>
+        <w:t xml:space="preserve">  Gen 491/500...  </w:t>
+      </w:r>
+      <w:proofErr w:type="spellStart"/>
+      <w:r>
+        <w:rPr>
+          <w:sz w:val="22"/>
+          <w:szCs w:val="22"/>
+        </w:rPr>
+        <w:t>avg_fitness</w:t>
+      </w:r>
+      <w:proofErr w:type="spellEnd"/>
+      <w:r>
+        <w:rPr>
+          <w:sz w:val="22"/>
+          <w:szCs w:val="22"/>
+        </w:rPr>
+        <w:t>:  1.33e+01</w:t>
+      </w:r>
+    </w:p>
+    <w:p>
+      <w:pPr>
+        <w:spacing w:after="0"/>
+        <w:rPr>
+          <w:sz w:val="22"/>
+          <w:szCs w:val="22"/>
+        </w:rPr>
+      </w:pPr>
+      <w:r>
+        <w:rPr>
+          <w:sz w:val="22"/>
+          <w:szCs w:val="22"/>
+        </w:rPr>
+        <w:t xml:space="preserve">  Gen 492/500...  </w:t>
+      </w:r>
+      <w:proofErr w:type="spellStart"/>
+      <w:r>
+        <w:rPr>
+          <w:sz w:val="22"/>
+          <w:szCs w:val="22"/>
+        </w:rPr>
+        <w:t>avg_fitness</w:t>
+      </w:r>
+      <w:proofErr w:type="spellEnd"/>
+      <w:r>
+        <w:rPr>
+          <w:sz w:val="22"/>
+          <w:szCs w:val="22"/>
+        </w:rPr>
+        <w:t>:  1.52e+01</w:t>
+      </w:r>
+    </w:p>
+    <w:p>
+      <w:pPr>
+        <w:spacing w:after="0"/>
+        <w:rPr>
+          <w:sz w:val="22"/>
+          <w:szCs w:val="22"/>
+        </w:rPr>
+      </w:pPr>
+      <w:r>
+        <w:rPr>
+          <w:sz w:val="22"/>
+          <w:szCs w:val="22"/>
+        </w:rPr>
+        <w:t xml:space="preserve">  Gen 493/500...  </w:t>
+      </w:r>
+      <w:proofErr w:type="spellStart"/>
+      <w:r>
+        <w:rPr>
+          <w:sz w:val="22"/>
+          <w:szCs w:val="22"/>
+        </w:rPr>
+        <w:t>avg_fitness</w:t>
+      </w:r>
+      <w:proofErr w:type="spellEnd"/>
+      <w:r>
+        <w:rPr>
+          <w:sz w:val="22"/>
+          <w:szCs w:val="22"/>
+        </w:rPr>
+        <w:t>:  1.60e+01</w:t>
+      </w:r>
+    </w:p>
+    <w:p>
+      <w:pPr>
+        <w:spacing w:after="0"/>
+        <w:rPr>
+          <w:sz w:val="22"/>
+          <w:szCs w:val="22"/>
+        </w:rPr>
+      </w:pPr>
+      <w:r>
+        <w:rPr>
+          <w:sz w:val="22"/>
+          <w:szCs w:val="22"/>
+        </w:rPr>
+        <w:t xml:space="preserve">  Gen 494/500...  </w:t>
+      </w:r>
+      <w:proofErr w:type="spellStart"/>
+      <w:r>
+        <w:rPr>
+          <w:sz w:val="22"/>
+          <w:szCs w:val="22"/>
+        </w:rPr>
+        <w:t>avg_fitness</w:t>
+      </w:r>
+      <w:proofErr w:type="spellEnd"/>
+      <w:r>
+        <w:rPr>
+          <w:sz w:val="22"/>
+          <w:szCs w:val="22"/>
+        </w:rPr>
+        <w:t>:  1.75e+01</w:t>
+      </w:r>
+    </w:p>
+    <w:p>
+      <w:pPr>
+        <w:spacing w:after="0"/>
+        <w:rPr>
+          <w:sz w:val="22"/>
+          <w:szCs w:val="22"/>
+        </w:rPr>
+      </w:pPr>
+      <w:r>
+        <w:rPr>
+          <w:sz w:val="22"/>
+          <w:szCs w:val="22"/>
+        </w:rPr>
+        <w:t xml:space="preserve">  Gen 495/500...  </w:t>
+      </w:r>
+      <w:proofErr w:type="spellStart"/>
+      <w:r>
+        <w:rPr>
+          <w:sz w:val="22"/>
+          <w:szCs w:val="22"/>
+        </w:rPr>
+        <w:t>avg_fitness</w:t>
+      </w:r>
+      <w:proofErr w:type="spellEnd"/>
+      <w:r>
+        <w:rPr>
+          <w:sz w:val="22"/>
+          <w:szCs w:val="22"/>
+        </w:rPr>
+        <w:t>:  1.28e+01</w:t>
+      </w:r>
+    </w:p>
+    <w:p>
+      <w:pPr>
+        <w:spacing w:after="0"/>
+        <w:rPr>
+          <w:sz w:val="22"/>
+          <w:szCs w:val="22"/>
+        </w:rPr>
+      </w:pPr>
+      <w:r>
+        <w:rPr>
+          <w:sz w:val="22"/>
+          <w:szCs w:val="22"/>
+        </w:rPr>
+        <w:t xml:space="preserve">  Gen 496/500...  </w:t>
+      </w:r>
+      <w:proofErr w:type="spellStart"/>
+      <w:r>
+        <w:rPr>
+          <w:sz w:val="22"/>
+          <w:szCs w:val="22"/>
+        </w:rPr>
+        <w:t>avg_fitness</w:t>
+      </w:r>
+      <w:proofErr w:type="spellEnd"/>
+      <w:r>
+        <w:rPr>
+          <w:sz w:val="22"/>
+          <w:szCs w:val="22"/>
+        </w:rPr>
+        <w:t>:  1.50e+01</w:t>
+      </w:r>
+    </w:p>
+    <w:p>
+      <w:pPr>
+        <w:spacing w:after="0"/>
+        <w:rPr>
+          <w:sz w:val="22"/>
+          <w:szCs w:val="22"/>
+        </w:rPr>
+      </w:pPr>
+      <w:r>
+        <w:rPr>
+          <w:sz w:val="22"/>
+          <w:szCs w:val="22"/>
+        </w:rPr>
+        <w:t xml:space="preserve">  Gen 497/500...  </w:t>
+      </w:r>
+      <w:proofErr w:type="spellStart"/>
+      <w:r>
+        <w:rPr>
+          <w:sz w:val="22"/>
+          <w:szCs w:val="22"/>
+        </w:rPr>
+        <w:t>avg_fitness</w:t>
+      </w:r>
+      <w:proofErr w:type="spellEnd"/>
+      <w:r>
+        <w:rPr>
+          <w:sz w:val="22"/>
+          <w:szCs w:val="22"/>
+        </w:rPr>
+        <w:t>:  1.40e+01</w:t>
+      </w:r>
+    </w:p>
+    <w:p>
+      <w:pPr>
+        <w:spacing w:after="0"/>
+        <w:rPr>
+          <w:sz w:val="22"/>
+          <w:szCs w:val="22"/>
+        </w:rPr>
+      </w:pPr>
+      <w:r>
+        <w:rPr>
+          <w:sz w:val="22"/>
+          <w:szCs w:val="22"/>
+        </w:rPr>
+        <w:t xml:space="preserve">  Gen 498/500...  </w:t>
+      </w:r>
+      <w:proofErr w:type="spellStart"/>
+      <w:r>
+        <w:rPr>
+          <w:sz w:val="22"/>
+          <w:szCs w:val="22"/>
+        </w:rPr>
+        <w:t>avg_fitness</w:t>
+      </w:r>
+      <w:proofErr w:type="spellEnd"/>
+      <w:r>
+        <w:rPr>
+          <w:sz w:val="22"/>
+          <w:szCs w:val="22"/>
+        </w:rPr>
+        <w:t>:  1.61e+01</w:t>
+      </w:r>
+    </w:p>
+    <w:p>
+      <w:pPr>
+        <w:spacing w:after="0"/>
+        <w:rPr>
+          <w:sz w:val="22"/>
+          <w:szCs w:val="22"/>
+        </w:rPr>
+      </w:pPr>
+      <w:r>
+        <w:rPr>
+          <w:sz w:val="22"/>
+          <w:szCs w:val="22"/>
+        </w:rPr>
+        <w:t xml:space="preserve">  Gen 499/500...  </w:t>
+      </w:r>
+      <w:proofErr w:type="spellStart"/>
+      <w:r>
+        <w:rPr>
+          <w:sz w:val="22"/>
+          <w:szCs w:val="22"/>
+        </w:rPr>
+        <w:t>avg_fitness</w:t>
+      </w:r>
+      <w:proofErr w:type="spellEnd"/>
+      <w:r>
+        <w:rPr>
+          <w:sz w:val="22"/>
+          <w:szCs w:val="22"/>
+        </w:rPr>
+        <w:t>:  1.32e+01</w:t>
+      </w:r>
+    </w:p>
+    <w:p>
+      <w:pPr>
+        <w:spacing w:after="0"/>
+        <w:rPr>
+          <w:sz w:val="22"/>
+          <w:szCs w:val="22"/>
+        </w:rPr>
+      </w:pPr>
+      <w:r>
+        <w:rPr>
+          <w:sz w:val="22"/>
+          <w:szCs w:val="22"/>
+        </w:rPr>
+        <w:t xml:space="preserve">  Gen 500/500...  </w:t>
+      </w:r>
+      <w:proofErr w:type="spellStart"/>
+      <w:r>
+        <w:rPr>
+          <w:sz w:val="22"/>
+          <w:szCs w:val="22"/>
+        </w:rPr>
+        <w:t>avg_fitness</w:t>
+      </w:r>
+      <w:proofErr w:type="spellEnd"/>
+      <w:r>
+        <w:rPr>
+          <w:sz w:val="22"/>
+          <w:szCs w:val="22"/>
+        </w:rPr>
+        <w:t>:  1.71e+01</w:t>
       </w:r>
     </w:p>
     <w:sectPr>
@@ -3408,7 +4288,7 @@
 </file>
 
 <file path=word/styles.xml><?xml version="1.0" encoding="utf-8"?>
-<w:styles xmlns:mc="http://schemas.openxmlformats.org/markup-compatibility/2006" xmlns:r="http://schemas.openxmlformats.org/officeDocument/2006/relationships" xmlns:w="http://schemas.openxmlformats.org/wordprocessingml/2006/main" xmlns:w14="http://schemas.microsoft.com/office/word/2010/wordml" xmlns:w15="http://schemas.microsoft.com/office/word/2012/wordml" xmlns:w16cex="http://schemas.microsoft.com/office/word/2018/wordml/cex" xmlns:w16cid="http://schemas.microsoft.com/office/word/2016/wordml/cid" xmlns:w16="http://schemas.microsoft.com/office/word/2018/wordml" xmlns:w16du="http://schemas.microsoft.com/office/word/2023/wordml/word16du" xmlns:w16sdtdh="http://schemas.microsoft.com/office/word/2020/wordml/sdtdatahash" xmlns:w16sdtfl="http://schemas.microsoft.com/office/word/2024/wordml/sdtformatlock" xmlns:w16se="http://schemas.microsoft.com/office/word/2015/wordml/symex" mc:Ignorable="w14 w15 w16se w16cid w16 w16cex w16sdtdh w16sdtfl w16du">
+<w:styles xmlns:mc="http://schemas.openxmlformats.org/markup-compatibility/2006" xmlns:r="http://schemas.openxmlformats.org/officeDocument/2006/relationships" xmlns:w="http://schemas.openxmlformats.org/wordprocessingml/2006/main" xmlns:w14="http://schemas.microsoft.com/office/word/2010/wordml" xmlns:w15="http://schemas.microsoft.com/office/word/2012/wordml" xmlns:w16cex="http://schemas.microsoft.com/office/word/2018/wordml/cex" xmlns:w16cid="http://schemas.microsoft.com/office/word/2016/wordml/cid" xmlns:w16="http://schemas.microsoft.com/office/word/2018/wordml" xmlns:w16sdtdh="http://schemas.microsoft.com/office/word/2020/wordml/sdtdatahash" xmlns:w16se="http://schemas.microsoft.com/office/word/2015/wordml/symex" mc:Ignorable="w14 w15 w16se w16cid w16 w16cex w16sdtdh">
   <w:docDefaults>
     <w:rPrDefault>
       <w:rPr>

--- a/docs/Game results.docx
+++ b/docs/Game results.docx
@@ -1,6 +1,6 @@
 
 <file path=word/document.xml><?xml version="1.0" encoding="utf-8"?>
-<w:document xmlns:wpc="http://schemas.microsoft.com/office/word/2010/wordprocessingCanvas" xmlns:cx="http://schemas.microsoft.com/office/drawing/2014/chartex" xmlns:cx1="http://schemas.microsoft.com/office/drawing/2015/9/8/chartex" xmlns:cx2="http://schemas.microsoft.com/office/drawing/2015/10/21/chartex" xmlns:cx3="http://schemas.microsoft.com/office/drawing/2016/5/9/chartex" xmlns:cx4="http://schemas.microsoft.com/office/drawing/2016/5/10/chartex" xmlns:cx5="http://schemas.microsoft.com/office/drawing/2016/5/11/chartex" xmlns:cx6="http://schemas.microsoft.com/office/drawing/2016/5/12/chartex" xmlns:cx7="http://schemas.microsoft.com/office/drawing/2016/5/13/chartex" xmlns:cx8="http://schemas.microsoft.com/office/drawing/2016/5/14/chartex" xmlns:mc="http://schemas.openxmlformats.org/markup-compatibility/2006" xmlns:aink="http://schemas.microsoft.com/office/drawing/2016/ink" xmlns:am3d="http://schemas.microsoft.com/office/drawing/2017/model3d" xmlns:o="urn:schemas-microsoft-com:office:office" xmlns:r="http://schemas.openxmlformats.org/officeDocument/2006/relationships" xmlns:m="http://schemas.openxmlformats.org/officeDocument/2006/math" xmlns:v="urn:schemas-microsoft-com:vml" xmlns:wp14="http://schemas.microsoft.com/office/word/2010/wordprocessingDrawing" xmlns:wp="http://schemas.openxmlformats.org/drawingml/2006/wordprocessingDrawing" xmlns:w10="urn:schemas-microsoft-com:office:word" xmlns:w="http://schemas.openxmlformats.org/wordprocessingml/2006/main" xmlns:w14="http://schemas.microsoft.com/office/word/2010/wordml" xmlns:w15="http://schemas.microsoft.com/office/word/2012/wordml" xmlns:w16cex="http://schemas.microsoft.com/office/word/2018/wordml/cex" xmlns:w16cid="http://schemas.microsoft.com/office/word/2016/wordml/cid" xmlns:w16="http://schemas.microsoft.com/office/word/2018/wordml" xmlns:w16sdtdh="http://schemas.microsoft.com/office/word/2020/wordml/sdtdatahash" xmlns:w16se="http://schemas.microsoft.com/office/word/2015/wordml/symex" xmlns:wpg="http://schemas.microsoft.com/office/word/2010/wordprocessingGroup" xmlns:wpi="http://schemas.microsoft.com/office/word/2010/wordprocessingInk" xmlns:wne="http://schemas.microsoft.com/office/word/2006/wordml" xmlns:wps="http://schemas.microsoft.com/office/word/2010/wordprocessingShape" mc:Ignorable="w14 w15 w16se w16cid w16 w16cex w16sdtdh wp14">
+<w:document xmlns:wpc="http://schemas.microsoft.com/office/word/2010/wordprocessingCanvas" xmlns:cx="http://schemas.microsoft.com/office/drawing/2014/chartex" xmlns:cx1="http://schemas.microsoft.com/office/drawing/2015/9/8/chartex" xmlns:cx2="http://schemas.microsoft.com/office/drawing/2015/10/21/chartex" xmlns:cx3="http://schemas.microsoft.com/office/drawing/2016/5/9/chartex" xmlns:cx4="http://schemas.microsoft.com/office/drawing/2016/5/10/chartex" xmlns:cx5="http://schemas.microsoft.com/office/drawing/2016/5/11/chartex" xmlns:cx6="http://schemas.microsoft.com/office/drawing/2016/5/12/chartex" xmlns:cx7="http://schemas.microsoft.com/office/drawing/2016/5/13/chartex" xmlns:cx8="http://schemas.microsoft.com/office/drawing/2016/5/14/chartex" xmlns:mc="http://schemas.openxmlformats.org/markup-compatibility/2006" xmlns:aink="http://schemas.microsoft.com/office/drawing/2016/ink" xmlns:am3d="http://schemas.microsoft.com/office/drawing/2017/model3d" xmlns:o="urn:schemas-microsoft-com:office:office" xmlns:oel="http://schemas.microsoft.com/office/2019/extlst" xmlns:r="http://schemas.openxmlformats.org/officeDocument/2006/relationships" xmlns:m="http://schemas.openxmlformats.org/officeDocument/2006/math" xmlns:v="urn:schemas-microsoft-com:vml" xmlns:wp14="http://schemas.microsoft.com/office/word/2010/wordprocessingDrawing" xmlns:wp="http://schemas.openxmlformats.org/drawingml/2006/wordprocessingDrawing" xmlns:w10="urn:schemas-microsoft-com:office:word" xmlns:w="http://schemas.openxmlformats.org/wordprocessingml/2006/main" xmlns:w14="http://schemas.microsoft.com/office/word/2010/wordml" xmlns:w15="http://schemas.microsoft.com/office/word/2012/wordml" xmlns:w16cex="http://schemas.microsoft.com/office/word/2018/wordml/cex" xmlns:w16cid="http://schemas.microsoft.com/office/word/2016/wordml/cid" xmlns:w16="http://schemas.microsoft.com/office/word/2018/wordml" xmlns:w16du="http://schemas.microsoft.com/office/word/2023/wordml/word16du" xmlns:w16sdtdh="http://schemas.microsoft.com/office/word/2020/wordml/sdtdatahash" xmlns:w16sdtfl="http://schemas.microsoft.com/office/word/2024/wordml/sdtformatlock" xmlns:w16se="http://schemas.microsoft.com/office/word/2015/wordml/symex" xmlns:wpg="http://schemas.microsoft.com/office/word/2010/wordprocessingGroup" xmlns:wpi="http://schemas.microsoft.com/office/word/2010/wordprocessingInk" xmlns:wne="http://schemas.microsoft.com/office/word/2006/wordml" xmlns:wps="http://schemas.microsoft.com/office/word/2010/wordprocessingShape" mc:Ignorable="w14 w15 w16se w16cid w16 w16cex w16sdtdh w16sdtfl w16du wp14">
   <w:body>
     <w:p>
       <w:pPr>
@@ -3474,6 +3474,22 @@
           <w:sz w:val="22"/>
           <w:szCs w:val="22"/>
         </w:rPr>
+        <w:t>Trial 1</w:t>
+      </w:r>
+    </w:p>
+    <w:p>
+      <w:pPr>
+        <w:spacing w:after="0"/>
+        <w:rPr>
+          <w:sz w:val="22"/>
+          <w:szCs w:val="22"/>
+        </w:rPr>
+      </w:pPr>
+      <w:r>
+        <w:rPr>
+          <w:sz w:val="22"/>
+          <w:szCs w:val="22"/>
+        </w:rPr>
         <w:t xml:space="preserve">  Game 1...won by Skirmisher (orange) with score=116 after 100 turns.</w:t>
       </w:r>
     </w:p>
@@ -3554,6 +3570,255 @@
           <w:sz w:val="22"/>
           <w:szCs w:val="22"/>
         </w:rPr>
+        <w:t>Trail 2</w:t>
+      </w:r>
+    </w:p>
+    <w:p>
+      <w:pPr>
+        <w:spacing w:after="0"/>
+        <w:rPr>
+          <w:sz w:val="22"/>
+          <w:szCs w:val="22"/>
+        </w:rPr>
+      </w:pPr>
+      <w:r>
+        <w:rPr>
+          <w:sz w:val="22"/>
+          <w:szCs w:val="22"/>
+        </w:rPr>
+        <w:t>Game 1...won by Skirmisher (orange) with score=140 after 100 turns.</w:t>
+      </w:r>
+    </w:p>
+    <w:p>
+      <w:pPr>
+        <w:spacing w:after="0"/>
+        <w:rPr>
+          <w:sz w:val="22"/>
+          <w:szCs w:val="22"/>
+        </w:rPr>
+      </w:pPr>
+      <w:r>
+        <w:rPr>
+          <w:sz w:val="22"/>
+          <w:szCs w:val="22"/>
+        </w:rPr>
+        <w:t xml:space="preserve">  Game 2...won by Skirmisher (orange) with score=82 after 100 turns.</w:t>
+      </w:r>
+    </w:p>
+    <w:p>
+      <w:pPr>
+        <w:spacing w:after="0"/>
+        <w:rPr>
+          <w:sz w:val="22"/>
+          <w:szCs w:val="22"/>
+        </w:rPr>
+      </w:pPr>
+      <w:r>
+        <w:rPr>
+          <w:sz w:val="22"/>
+          <w:szCs w:val="22"/>
+        </w:rPr>
+        <w:t xml:space="preserve">  Game 3...won by Skirmisher (orange) with score=121 after 100 turns.</w:t>
+      </w:r>
+    </w:p>
+    <w:p>
+      <w:pPr>
+        <w:spacing w:after="0"/>
+        <w:rPr>
+          <w:sz w:val="22"/>
+          <w:szCs w:val="22"/>
+        </w:rPr>
+      </w:pPr>
+      <w:r>
+        <w:rPr>
+          <w:sz w:val="22"/>
+          <w:szCs w:val="22"/>
+        </w:rPr>
+        <w:t xml:space="preserve">  Game 4...won by Skirmisher (orange) with score=91 after 100 turns.</w:t>
+      </w:r>
+    </w:p>
+    <w:p>
+      <w:pPr>
+        <w:spacing w:after="0"/>
+        <w:rPr>
+          <w:sz w:val="22"/>
+          <w:szCs w:val="22"/>
+        </w:rPr>
+      </w:pPr>
+      <w:r>
+        <w:rPr>
+          <w:sz w:val="22"/>
+          <w:szCs w:val="22"/>
+        </w:rPr>
+        <w:t xml:space="preserve">  Game 5...won by Skirmisher (orange) with score=98 after 100 turns.</w:t>
+      </w:r>
+    </w:p>
+    <w:p>
+      <w:pPr>
+        <w:spacing w:after="0"/>
+        <w:rPr>
+          <w:sz w:val="22"/>
+          <w:szCs w:val="22"/>
+        </w:rPr>
+      </w:pPr>
+      <w:r>
+        <w:rPr>
+          <w:sz w:val="22"/>
+          <w:szCs w:val="22"/>
+        </w:rPr>
+        <w:t>Trial 3</w:t>
+      </w:r>
+    </w:p>
+    <w:p>
+      <w:pPr>
+        <w:spacing w:after="0"/>
+        <w:rPr>
+          <w:sz w:val="22"/>
+          <w:szCs w:val="22"/>
+        </w:rPr>
+      </w:pPr>
+      <w:r>
+        <w:rPr>
+          <w:sz w:val="22"/>
+          <w:szCs w:val="22"/>
+        </w:rPr>
+        <w:t>Game 1...won by Skirmisher (orange) with score=95 after 100 turns.</w:t>
+      </w:r>
+    </w:p>
+    <w:p>
+      <w:pPr>
+        <w:spacing w:after="0"/>
+        <w:rPr>
+          <w:sz w:val="22"/>
+          <w:szCs w:val="22"/>
+        </w:rPr>
+      </w:pPr>
+      <w:r>
+        <w:rPr>
+          <w:sz w:val="22"/>
+          <w:szCs w:val="22"/>
+        </w:rPr>
+        <w:t xml:space="preserve">  Game 2...won by Skirmisher (orange) with score=116 after 100 turns.</w:t>
+      </w:r>
+    </w:p>
+    <w:p>
+      <w:pPr>
+        <w:spacing w:after="0"/>
+        <w:rPr>
+          <w:sz w:val="22"/>
+          <w:szCs w:val="22"/>
+        </w:rPr>
+      </w:pPr>
+      <w:r>
+        <w:rPr>
+          <w:sz w:val="22"/>
+          <w:szCs w:val="22"/>
+        </w:rPr>
+        <w:t xml:space="preserve">  Game 3...won by Skirmisher (orange) with score=131 after 100 turns.</w:t>
+      </w:r>
+    </w:p>
+    <w:p>
+      <w:pPr>
+        <w:spacing w:after="0"/>
+        <w:rPr>
+          <w:sz w:val="22"/>
+          <w:szCs w:val="22"/>
+        </w:rPr>
+      </w:pPr>
+      <w:r>
+        <w:rPr>
+          <w:sz w:val="22"/>
+          <w:szCs w:val="22"/>
+        </w:rPr>
+        <w:t xml:space="preserve">  Game 4...won by Skirmisher (orange) with score=114 after 100 turns.</w:t>
+      </w:r>
+    </w:p>
+    <w:p>
+      <w:pPr>
+        <w:spacing w:after="0"/>
+        <w:rPr>
+          <w:sz w:val="22"/>
+          <w:szCs w:val="22"/>
+        </w:rPr>
+      </w:pPr>
+      <w:r>
+        <w:rPr>
+          <w:sz w:val="22"/>
+          <w:szCs w:val="22"/>
+        </w:rPr>
+        <w:t xml:space="preserve">  Game 5...won by Skirmisher (orange) with score=103 after 100 turns.</w:t>
+      </w:r>
+      <w:r>
+        <w:rPr>
+          <w:sz w:val="22"/>
+          <w:szCs w:val="22"/>
+        </w:rPr>
+        <w:t xml:space="preserve"> </w:t>
+      </w:r>
+    </w:p>
+    <w:p>
+      <w:pPr>
+        <w:spacing w:after="0"/>
+        <w:rPr>
+          <w:sz w:val="22"/>
+          <w:szCs w:val="22"/>
+        </w:rPr>
+      </w:pPr>
+      <w:r>
+        <w:rPr>
+          <w:sz w:val="22"/>
+          <w:szCs w:val="22"/>
+        </w:rPr>
+        <w:t>Trial 4</w:t>
+      </w:r>
+    </w:p>
+    <w:p>
+      <w:pPr>
+        <w:spacing w:after="0"/>
+        <w:rPr>
+          <w:sz w:val="22"/>
+          <w:szCs w:val="22"/>
+        </w:rPr>
+      </w:pPr>
+    </w:p>
+    <w:p>
+      <w:pPr>
+        <w:spacing w:after="0"/>
+        <w:rPr>
+          <w:sz w:val="22"/>
+          <w:szCs w:val="22"/>
+        </w:rPr>
+      </w:pPr>
+      <w:r>
+        <w:rPr>
+          <w:sz w:val="22"/>
+          <w:szCs w:val="22"/>
+        </w:rPr>
+        <w:t>Trial 5</w:t>
+      </w:r>
+    </w:p>
+    <w:p>
+      <w:pPr>
+        <w:spacing w:after="0"/>
+        <w:rPr>
+          <w:sz w:val="22"/>
+          <w:szCs w:val="22"/>
+        </w:rPr>
+      </w:pPr>
+    </w:p>
+    <w:p>
+      <w:pPr>
+        <w:spacing w:after="0"/>
+        <w:rPr>
+          <w:sz w:val="22"/>
+          <w:szCs w:val="22"/>
+        </w:rPr>
+      </w:pPr>
+      <w:r>
+        <w:rPr>
+          <w:sz w:val="22"/>
+          <w:szCs w:val="22"/>
+        </w:rPr>
         <w:t>Default vs Skirmisher</w:t>
       </w:r>
     </w:p>
@@ -4194,6 +4459,7 @@
           <w:sz w:val="22"/>
           <w:szCs w:val="22"/>
         </w:rPr>
+        <w:lastRenderedPageBreak/>
         <w:t xml:space="preserve">  Gen 498/500...  </w:t>
       </w:r>
       <w:proofErr w:type="spellStart"/>
@@ -4276,6 +4542,162 @@
         </w:rPr>
         <w:t>:  1.71e+01</w:t>
       </w:r>
+    </w:p>
+    <w:p>
+      <w:pPr>
+        <w:rPr>
+          <w:sz w:val="22"/>
+          <w:szCs w:val="22"/>
+        </w:rPr>
+      </w:pPr>
+      <w:r>
+        <w:rPr>
+          <w:sz w:val="22"/>
+          <w:szCs w:val="22"/>
+        </w:rPr>
+        <w:br w:type="page"/>
+      </w:r>
+    </w:p>
+    <w:p>
+      <w:pPr>
+        <w:pStyle w:val="Heading2"/>
+      </w:pPr>
+      <w:r>
+        <w:lastRenderedPageBreak/>
+        <w:t>Behavioural Notes:</w:t>
+      </w:r>
+    </w:p>
+    <w:p>
+      <w:pPr>
+        <w:pStyle w:val="Heading3"/>
+      </w:pPr>
+      <w:r>
+        <w:t>First GA implementation</w:t>
+      </w:r>
+    </w:p>
+    <w:p>
+      <w:pPr>
+        <w:pStyle w:val="ListParagraph"/>
+        <w:numPr>
+          <w:ilvl w:val="0"/>
+          <w:numId w:val="1"/>
+        </w:numPr>
+        <w:spacing w:line="259" w:lineRule="auto"/>
+      </w:pPr>
+      <w:r>
+        <w:t xml:space="preserve">When I first implemented the agent with some genetic algorithm, the snakes </w:t>
+      </w:r>
+      <w:proofErr w:type="spellStart"/>
+      <w:r>
+        <w:t>behvaiours</w:t>
+      </w:r>
+      <w:proofErr w:type="spellEnd"/>
+      <w:r>
+        <w:t xml:space="preserve"> seemed less deterministic and more random (despite winning against the random agent after a training schedule of 200 against random). This seems to be due to two main things, the single layer perceptron not allowing for memory or forming rich patterns like “if enemy is approaching from ahead-left, turn right </w:t>
+      </w:r>
+      <w:proofErr w:type="gramStart"/>
+      <w:r>
+        <w:t>twice..</w:t>
+      </w:r>
+      <w:proofErr w:type="gramEnd"/>
+      <w:r>
+        <w:t>”. only mapping the current 49 numbers to an action linearly.</w:t>
+      </w:r>
+      <w:r>
+        <w:br/>
+      </w:r>
+      <w:r>
+        <w:br/>
+        <w:t xml:space="preserve">and the second being due to the fitness only rewards “being big on average”. This doesn’t account for pressures to consistently chase food, avoid friendlies, or pick fights. Only to survive long enough that size drifts upward. </w:t>
+      </w:r>
+      <w:proofErr w:type="gramStart"/>
+      <w:r>
+        <w:t>So</w:t>
+      </w:r>
+      <w:proofErr w:type="gramEnd"/>
+      <w:r>
+        <w:t xml:space="preserve"> the easiest strategy is “wander without dying too fast”</w:t>
+      </w:r>
+    </w:p>
+    <w:p>
+      <w:pPr>
+        <w:pStyle w:val="ListParagraph"/>
+        <w:numPr>
+          <w:ilvl w:val="0"/>
+          <w:numId w:val="1"/>
+        </w:numPr>
+        <w:spacing w:line="259" w:lineRule="auto"/>
+      </w:pPr>
+      <w:r>
+        <w:t xml:space="preserve">Without a training schedule (running straight </w:t>
+      </w:r>
+      <w:proofErr w:type="gramStart"/>
+      <w:r>
+        <w:t>from the get go</w:t>
+      </w:r>
+      <w:proofErr w:type="gramEnd"/>
+      <w:r>
+        <w:t>) the snakes either spin in circles or chase straight lines, mimicking the random snakes. This is just due to the random chromosomes adding no real weights or biases, since no evolution has emerged, and therefore acting in random manners.</w:t>
+      </w:r>
+    </w:p>
+    <w:p>
+      <w:pPr>
+        <w:pStyle w:val="Heading3"/>
+      </w:pPr>
+      <w:r>
+        <w:t xml:space="preserve">After Adjusting </w:t>
+      </w:r>
+      <w:proofErr w:type="spellStart"/>
+      <w:r>
+        <w:t>EvalFitness</w:t>
+      </w:r>
+      <w:proofErr w:type="spellEnd"/>
+      <w:r>
+        <w:t xml:space="preserve"> Function</w:t>
+      </w:r>
+    </w:p>
+    <w:p>
+      <w:pPr>
+        <w:pStyle w:val="ListParagraph"/>
+        <w:numPr>
+          <w:ilvl w:val="0"/>
+          <w:numId w:val="1"/>
+        </w:numPr>
+        <w:spacing w:line="259" w:lineRule="auto"/>
+      </w:pPr>
+      <w:r>
+        <w:t>There was a bit more cannibalism, though some defined behaviours were more emergent (chasing enemies, seeking food, etc.)</w:t>
+      </w:r>
+    </w:p>
+    <w:p>
+      <w:pPr>
+        <w:pStyle w:val="ListParagraph"/>
+        <w:numPr>
+          <w:ilvl w:val="0"/>
+          <w:numId w:val="1"/>
+        </w:numPr>
+        <w:spacing w:line="259" w:lineRule="auto"/>
+      </w:pPr>
+      <w:r>
+        <w:t xml:space="preserve">The </w:t>
+      </w:r>
+      <w:proofErr w:type="gramStart"/>
+      <w:r>
+        <w:t>amount</w:t>
+      </w:r>
+      <w:proofErr w:type="gramEnd"/>
+      <w:r>
+        <w:t xml:space="preserve"> of random behaviours is still annoying, with less than half doing something useful while the others just spin in circles or attack friendly snakes. This could be either due to the mutation factor, or the need to increase penalties/rewards</w:t>
+      </w:r>
+    </w:p>
+    <w:p>
+      <w:pPr>
+        <w:spacing w:after="0"/>
+        <w:rPr>
+          <w:sz w:val="22"/>
+          <w:szCs w:val="22"/>
+        </w:rPr>
+      </w:pPr>
     </w:p>
     <w:sectPr>
       <w:pgSz w:w="11906" w:h="16838"/>
@@ -4287,8 +4709,128 @@
 </w:document>
 </file>
 
+<file path=word/numbering.xml><?xml version="1.0" encoding="utf-8"?>
+<w:numbering xmlns:wpc="http://schemas.microsoft.com/office/word/2010/wordprocessingCanvas" xmlns:cx="http://schemas.microsoft.com/office/drawing/2014/chartex" xmlns:cx1="http://schemas.microsoft.com/office/drawing/2015/9/8/chartex" xmlns:cx2="http://schemas.microsoft.com/office/drawing/2015/10/21/chartex" xmlns:cx3="http://schemas.microsoft.com/office/drawing/2016/5/9/chartex" xmlns:cx4="http://schemas.microsoft.com/office/drawing/2016/5/10/chartex" xmlns:cx5="http://schemas.microsoft.com/office/drawing/2016/5/11/chartex" xmlns:cx6="http://schemas.microsoft.com/office/drawing/2016/5/12/chartex" xmlns:cx7="http://schemas.microsoft.com/office/drawing/2016/5/13/chartex" xmlns:cx8="http://schemas.microsoft.com/office/drawing/2016/5/14/chartex" xmlns:mc="http://schemas.openxmlformats.org/markup-compatibility/2006" xmlns:aink="http://schemas.microsoft.com/office/drawing/2016/ink" xmlns:am3d="http://schemas.microsoft.com/office/drawing/2017/model3d" xmlns:o="urn:schemas-microsoft-com:office:office" xmlns:oel="http://schemas.microsoft.com/office/2019/extlst" xmlns:r="http://schemas.openxmlformats.org/officeDocument/2006/relationships" xmlns:m="http://schemas.openxmlformats.org/officeDocument/2006/math" xmlns:v="urn:schemas-microsoft-com:vml" xmlns:wp14="http://schemas.microsoft.com/office/word/2010/wordprocessingDrawing" xmlns:wp="http://schemas.openxmlformats.org/drawingml/2006/wordprocessingDrawing" xmlns:w10="urn:schemas-microsoft-com:office:word" xmlns:w="http://schemas.openxmlformats.org/wordprocessingml/2006/main" xmlns:w14="http://schemas.microsoft.com/office/word/2010/wordml" xmlns:w15="http://schemas.microsoft.com/office/word/2012/wordml" xmlns:w16cex="http://schemas.microsoft.com/office/word/2018/wordml/cex" xmlns:w16cid="http://schemas.microsoft.com/office/word/2016/wordml/cid" xmlns:w16="http://schemas.microsoft.com/office/word/2018/wordml" xmlns:w16du="http://schemas.microsoft.com/office/word/2023/wordml/word16du" xmlns:w16sdtdh="http://schemas.microsoft.com/office/word/2020/wordml/sdtdatahash" xmlns:w16sdtfl="http://schemas.microsoft.com/office/word/2024/wordml/sdtformatlock" xmlns:w16se="http://schemas.microsoft.com/office/word/2015/wordml/symex" xmlns:wpg="http://schemas.microsoft.com/office/word/2010/wordprocessingGroup" xmlns:wpi="http://schemas.microsoft.com/office/word/2010/wordprocessingInk" xmlns:wne="http://schemas.microsoft.com/office/word/2006/wordml" xmlns:wps="http://schemas.microsoft.com/office/word/2010/wordprocessingShape" mc:Ignorable="w14 w15 w16se w16cid w16 w16cex w16sdtdh w16sdtfl w16du wp14">
+  <w:abstractNum w:abstractNumId="0" w15:restartNumberingAfterBreak="0">
+    <w:nsid w:val="1DDC38B8"/>
+    <w:multiLevelType w:val="hybridMultilevel"/>
+    <w:tmpl w:val="9800A2B8"/>
+    <w:lvl w:ilvl="0" w:tplc="CFE28CE4">
+      <w:numFmt w:val="bullet"/>
+      <w:lvlText w:val="-"/>
+      <w:lvlJc w:val="left"/>
+      <w:pPr>
+        <w:ind w:left="720" w:hanging="360"/>
+      </w:pPr>
+      <w:rPr>
+        <w:rFonts w:ascii="Aptos" w:eastAsiaTheme="minorEastAsia" w:hAnsi="Aptos" w:cstheme="minorBidi" w:hint="default"/>
+      </w:rPr>
+    </w:lvl>
+    <w:lvl w:ilvl="1" w:tplc="14090003" w:tentative="1">
+      <w:start w:val="1"/>
+      <w:numFmt w:val="bullet"/>
+      <w:lvlText w:val="o"/>
+      <w:lvlJc w:val="left"/>
+      <w:pPr>
+        <w:ind w:left="1440" w:hanging="360"/>
+      </w:pPr>
+      <w:rPr>
+        <w:rFonts w:ascii="Courier New" w:hAnsi="Courier New" w:cs="Courier New" w:hint="default"/>
+      </w:rPr>
+    </w:lvl>
+    <w:lvl w:ilvl="2" w:tplc="14090005" w:tentative="1">
+      <w:start w:val="1"/>
+      <w:numFmt w:val="bullet"/>
+      <w:lvlText w:val=""/>
+      <w:lvlJc w:val="left"/>
+      <w:pPr>
+        <w:ind w:left="2160" w:hanging="360"/>
+      </w:pPr>
+      <w:rPr>
+        <w:rFonts w:ascii="Wingdings" w:hAnsi="Wingdings" w:hint="default"/>
+      </w:rPr>
+    </w:lvl>
+    <w:lvl w:ilvl="3" w:tplc="14090001" w:tentative="1">
+      <w:start w:val="1"/>
+      <w:numFmt w:val="bullet"/>
+      <w:lvlText w:val=""/>
+      <w:lvlJc w:val="left"/>
+      <w:pPr>
+        <w:ind w:left="2880" w:hanging="360"/>
+      </w:pPr>
+      <w:rPr>
+        <w:rFonts w:ascii="Symbol" w:hAnsi="Symbol" w:hint="default"/>
+      </w:rPr>
+    </w:lvl>
+    <w:lvl w:ilvl="4" w:tplc="14090003" w:tentative="1">
+      <w:start w:val="1"/>
+      <w:numFmt w:val="bullet"/>
+      <w:lvlText w:val="o"/>
+      <w:lvlJc w:val="left"/>
+      <w:pPr>
+        <w:ind w:left="3600" w:hanging="360"/>
+      </w:pPr>
+      <w:rPr>
+        <w:rFonts w:ascii="Courier New" w:hAnsi="Courier New" w:cs="Courier New" w:hint="default"/>
+      </w:rPr>
+    </w:lvl>
+    <w:lvl w:ilvl="5" w:tplc="14090005" w:tentative="1">
+      <w:start w:val="1"/>
+      <w:numFmt w:val="bullet"/>
+      <w:lvlText w:val=""/>
+      <w:lvlJc w:val="left"/>
+      <w:pPr>
+        <w:ind w:left="4320" w:hanging="360"/>
+      </w:pPr>
+      <w:rPr>
+        <w:rFonts w:ascii="Wingdings" w:hAnsi="Wingdings" w:hint="default"/>
+      </w:rPr>
+    </w:lvl>
+    <w:lvl w:ilvl="6" w:tplc="14090001" w:tentative="1">
+      <w:start w:val="1"/>
+      <w:numFmt w:val="bullet"/>
+      <w:lvlText w:val=""/>
+      <w:lvlJc w:val="left"/>
+      <w:pPr>
+        <w:ind w:left="5040" w:hanging="360"/>
+      </w:pPr>
+      <w:rPr>
+        <w:rFonts w:ascii="Symbol" w:hAnsi="Symbol" w:hint="default"/>
+      </w:rPr>
+    </w:lvl>
+    <w:lvl w:ilvl="7" w:tplc="14090003" w:tentative="1">
+      <w:start w:val="1"/>
+      <w:numFmt w:val="bullet"/>
+      <w:lvlText w:val="o"/>
+      <w:lvlJc w:val="left"/>
+      <w:pPr>
+        <w:ind w:left="5760" w:hanging="360"/>
+      </w:pPr>
+      <w:rPr>
+        <w:rFonts w:ascii="Courier New" w:hAnsi="Courier New" w:cs="Courier New" w:hint="default"/>
+      </w:rPr>
+    </w:lvl>
+    <w:lvl w:ilvl="8" w:tplc="14090005" w:tentative="1">
+      <w:start w:val="1"/>
+      <w:numFmt w:val="bullet"/>
+      <w:lvlText w:val=""/>
+      <w:lvlJc w:val="left"/>
+      <w:pPr>
+        <w:ind w:left="6480" w:hanging="360"/>
+      </w:pPr>
+      <w:rPr>
+        <w:rFonts w:ascii="Wingdings" w:hAnsi="Wingdings" w:hint="default"/>
+      </w:rPr>
+    </w:lvl>
+  </w:abstractNum>
+  <w:num w:numId="1" w16cid:durableId="1905990763">
+    <w:abstractNumId w:val="0"/>
+  </w:num>
+</w:numbering>
+</file>
+
 <file path=word/styles.xml><?xml version="1.0" encoding="utf-8"?>
-<w:styles xmlns:mc="http://schemas.openxmlformats.org/markup-compatibility/2006" xmlns:r="http://schemas.openxmlformats.org/officeDocument/2006/relationships" xmlns:w="http://schemas.openxmlformats.org/wordprocessingml/2006/main" xmlns:w14="http://schemas.microsoft.com/office/word/2010/wordml" xmlns:w15="http://schemas.microsoft.com/office/word/2012/wordml" xmlns:w16cex="http://schemas.microsoft.com/office/word/2018/wordml/cex" xmlns:w16cid="http://schemas.microsoft.com/office/word/2016/wordml/cid" xmlns:w16="http://schemas.microsoft.com/office/word/2018/wordml" xmlns:w16sdtdh="http://schemas.microsoft.com/office/word/2020/wordml/sdtdatahash" xmlns:w16se="http://schemas.microsoft.com/office/word/2015/wordml/symex" mc:Ignorable="w14 w15 w16se w16cid w16 w16cex w16sdtdh">
+<w:styles xmlns:mc="http://schemas.openxmlformats.org/markup-compatibility/2006" xmlns:r="http://schemas.openxmlformats.org/officeDocument/2006/relationships" xmlns:w="http://schemas.openxmlformats.org/wordprocessingml/2006/main" xmlns:w14="http://schemas.microsoft.com/office/word/2010/wordml" xmlns:w15="http://schemas.microsoft.com/office/word/2012/wordml" xmlns:w16cex="http://schemas.microsoft.com/office/word/2018/wordml/cex" xmlns:w16cid="http://schemas.microsoft.com/office/word/2016/wordml/cid" xmlns:w16="http://schemas.microsoft.com/office/word/2018/wordml" xmlns:w16du="http://schemas.microsoft.com/office/word/2023/wordml/word16du" xmlns:w16sdtdh="http://schemas.microsoft.com/office/word/2020/wordml/sdtdatahash" xmlns:w16sdtfl="http://schemas.microsoft.com/office/word/2024/wordml/sdtformatlock" xmlns:w16se="http://schemas.microsoft.com/office/word/2015/wordml/symex" mc:Ignorable="w14 w15 w16se w16cid w16 w16cex w16sdtdh w16sdtfl w16du">
   <w:docDefaults>
     <w:rPrDefault>
       <w:rPr>
